--- a/LessonTemplate.docx
+++ b/LessonTemplate.docx
@@ -21,6 +21,28 @@
         </w:rPr>
         <w:t>Lesson Title Here</w:t>
       </w:r>
+    </w:p>
+    <w:p>
+      <w:pPr>
+        <w:jc w:val="center"/>
+        <w:rPr>
+          <w:rFonts w:ascii="Century Schoolbook" w:hAnsi="Century Schoolbook" w:cs="Times New Roman"/>
+          <w:b/>
+          <w:sz w:val="28"/>
+          <w:szCs w:val="28"/>
+        </w:rPr>
+      </w:pPr>
+      <w:r>
+        <w:rPr>
+          <w:rFonts w:ascii="Century Schoolbook" w:hAnsi="Century Schoolbook" w:cs="Times New Roman"/>
+          <w:b/>
+          <w:sz w:val="28"/>
+          <w:szCs w:val="28"/>
+        </w:rPr>
+        <w:t>Carson Foster</w:t>
+      </w:r>
+      <w:bookmarkStart w:id="0" w:name="_GoBack"/>
+      <w:bookmarkEnd w:id="0"/>
     </w:p>
     <w:p>
       <w:pPr>
@@ -68,8 +90,6 @@
         </w:rPr>
         <w:t>This is a subsection title.</w:t>
       </w:r>
-      <w:bookmarkStart w:id="0" w:name="_GoBack"/>
-      <w:bookmarkEnd w:id="0"/>
       <w:r>
         <w:rPr>
           <w:rFonts w:ascii="Century Schoolbook" w:hAnsi="Century Schoolbook" w:cs="Times New Roman"/>
@@ -933,6 +953,7 @@
     <w:rsid w:val="004237C1"/>
     <w:rsid w:val="00651989"/>
     <w:rsid w:val="00A30C93"/>
+    <w:rsid w:val="00BB03AF"/>
   </w:rsids>
   <m:mathPr>
     <m:mathFont m:val="Cambria Math"/>

--- a/LessonTemplate.docx
+++ b/LessonTemplate.docx
@@ -41,61 +41,33 @@
         </w:rPr>
         <w:t>Carson Foster</w:t>
       </w:r>
+    </w:p>
+    <w:p>
+      <w:pPr>
+        <w:pStyle w:val="NormalText"/>
+      </w:pPr>
+      <w:r>
+        <w:t>This is a line of normal text.</w:t>
+      </w:r>
+    </w:p>
+    <w:p>
+      <w:pPr>
+        <w:pStyle w:val="Section"/>
+      </w:pPr>
+      <w:r>
+        <w:t>This is a section title.</w:t>
+      </w:r>
       <w:bookmarkStart w:id="0" w:name="_GoBack"/>
       <w:bookmarkEnd w:id="0"/>
     </w:p>
     <w:p>
       <w:pPr>
-        <w:rPr>
-          <w:rFonts w:ascii="Century Schoolbook" w:hAnsi="Century Schoolbook" w:cs="Times New Roman"/>
-        </w:rPr>
+        <w:pStyle w:val="Subsection"/>
       </w:pPr>
       <w:r>
-        <w:rPr>
-          <w:rFonts w:ascii="Century Schoolbook" w:hAnsi="Century Schoolbook" w:cs="Times New Roman"/>
-        </w:rPr>
-        <w:t>This is a line of normal text.</w:t>
-      </w:r>
-    </w:p>
-    <w:p>
-      <w:pPr>
-        <w:rPr>
-          <w:rFonts w:ascii="Century Schoolbook" w:hAnsi="Century Schoolbook" w:cs="Times New Roman"/>
-          <w:b/>
-          <w:color w:val="C0504D" w:themeColor="accent2"/>
-        </w:rPr>
-      </w:pPr>
-      <w:r>
-        <w:rPr>
-          <w:rFonts w:ascii="Century Schoolbook" w:hAnsi="Century Schoolbook" w:cs="Times New Roman"/>
-          <w:b/>
-          <w:color w:val="C0504D" w:themeColor="accent2"/>
-        </w:rPr>
-        <w:t>This is a section title.</w:t>
-      </w:r>
-    </w:p>
-    <w:p>
-      <w:pPr>
-        <w:rPr>
-          <w:rFonts w:ascii="Century Schoolbook" w:hAnsi="Century Schoolbook" w:cs="Times New Roman"/>
-          <w:i/>
-          <w:color w:val="C0504D" w:themeColor="accent2"/>
-        </w:rPr>
-      </w:pPr>
-      <w:r>
-        <w:rPr>
-          <w:rFonts w:ascii="Century Schoolbook" w:hAnsi="Century Schoolbook" w:cs="Times New Roman"/>
-          <w:i/>
-          <w:color w:val="C0504D" w:themeColor="accent2"/>
-        </w:rPr>
         <w:t>This is a subsection title.</w:t>
       </w:r>
       <w:r>
-        <w:rPr>
-          <w:rFonts w:ascii="Century Schoolbook" w:hAnsi="Century Schoolbook" w:cs="Times New Roman"/>
-          <w:i/>
-          <w:color w:val="C0504D" w:themeColor="accent2"/>
-        </w:rPr>
         <w:br w:type="page"/>
       </w:r>
     </w:p>
@@ -586,6 +558,71 @@
     <w:uiPriority w:val="99"/>
     <w:rsid w:val="0020616D"/>
   </w:style>
+  <w:style w:type="paragraph" w:customStyle="1" w:styleId="Section">
+    <w:name w:val="Section"/>
+    <w:basedOn w:val="Normal"/>
+    <w:link w:val="SectionChar"/>
+    <w:qFormat/>
+    <w:rsid w:val="00153368"/>
+    <w:rPr>
+      <w:rFonts w:ascii="Century Schoolbook" w:hAnsi="Century Schoolbook" w:cs="Times New Roman"/>
+      <w:b/>
+      <w:color w:val="C0504D" w:themeColor="accent2"/>
+    </w:rPr>
+  </w:style>
+  <w:style w:type="paragraph" w:customStyle="1" w:styleId="NormalText">
+    <w:name w:val="NormalText"/>
+    <w:basedOn w:val="Normal"/>
+    <w:link w:val="NormalTextChar"/>
+    <w:qFormat/>
+    <w:rsid w:val="00153368"/>
+    <w:rPr>
+      <w:rFonts w:ascii="Century Schoolbook" w:hAnsi="Century Schoolbook" w:cs="Times New Roman"/>
+    </w:rPr>
+  </w:style>
+  <w:style w:type="character" w:customStyle="1" w:styleId="SectionChar">
+    <w:name w:val="Section Char"/>
+    <w:basedOn w:val="DefaultParagraphFont"/>
+    <w:link w:val="Section"/>
+    <w:rsid w:val="00153368"/>
+    <w:rPr>
+      <w:rFonts w:ascii="Century Schoolbook" w:hAnsi="Century Schoolbook" w:cs="Times New Roman"/>
+      <w:b/>
+      <w:color w:val="C0504D" w:themeColor="accent2"/>
+    </w:rPr>
+  </w:style>
+  <w:style w:type="paragraph" w:customStyle="1" w:styleId="Subsection">
+    <w:name w:val="Subsection"/>
+    <w:basedOn w:val="Normal"/>
+    <w:link w:val="SubsectionChar"/>
+    <w:qFormat/>
+    <w:rsid w:val="00153368"/>
+    <w:rPr>
+      <w:rFonts w:ascii="Century Schoolbook" w:hAnsi="Century Schoolbook" w:cs="Times New Roman"/>
+      <w:i/>
+      <w:color w:val="C0504D" w:themeColor="accent2"/>
+    </w:rPr>
+  </w:style>
+  <w:style w:type="character" w:customStyle="1" w:styleId="NormalTextChar">
+    <w:name w:val="NormalText Char"/>
+    <w:basedOn w:val="DefaultParagraphFont"/>
+    <w:link w:val="NormalText"/>
+    <w:rsid w:val="00153368"/>
+    <w:rPr>
+      <w:rFonts w:ascii="Century Schoolbook" w:hAnsi="Century Schoolbook" w:cs="Times New Roman"/>
+    </w:rPr>
+  </w:style>
+  <w:style w:type="character" w:customStyle="1" w:styleId="SubsectionChar">
+    <w:name w:val="Subsection Char"/>
+    <w:basedOn w:val="DefaultParagraphFont"/>
+    <w:link w:val="Subsection"/>
+    <w:rsid w:val="00153368"/>
+    <w:rPr>
+      <w:rFonts w:ascii="Century Schoolbook" w:hAnsi="Century Schoolbook" w:cs="Times New Roman"/>
+      <w:i/>
+      <w:color w:val="C0504D" w:themeColor="accent2"/>
+    </w:rPr>
+  </w:style>
 </w:styles>
 </file>
 
@@ -850,6 +887,71 @@
     <w:uiPriority w:val="99"/>
     <w:rsid w:val="0020616D"/>
   </w:style>
+  <w:style w:type="paragraph" w:customStyle="1" w:styleId="Section">
+    <w:name w:val="Section"/>
+    <w:basedOn w:val="Normal"/>
+    <w:link w:val="SectionChar"/>
+    <w:qFormat/>
+    <w:rsid w:val="00153368"/>
+    <w:rPr>
+      <w:rFonts w:ascii="Century Schoolbook" w:hAnsi="Century Schoolbook" w:cs="Times New Roman"/>
+      <w:b/>
+      <w:color w:val="C0504D" w:themeColor="accent2"/>
+    </w:rPr>
+  </w:style>
+  <w:style w:type="paragraph" w:customStyle="1" w:styleId="NormalText">
+    <w:name w:val="NormalText"/>
+    <w:basedOn w:val="Normal"/>
+    <w:link w:val="NormalTextChar"/>
+    <w:qFormat/>
+    <w:rsid w:val="00153368"/>
+    <w:rPr>
+      <w:rFonts w:ascii="Century Schoolbook" w:hAnsi="Century Schoolbook" w:cs="Times New Roman"/>
+    </w:rPr>
+  </w:style>
+  <w:style w:type="character" w:customStyle="1" w:styleId="SectionChar">
+    <w:name w:val="Section Char"/>
+    <w:basedOn w:val="DefaultParagraphFont"/>
+    <w:link w:val="Section"/>
+    <w:rsid w:val="00153368"/>
+    <w:rPr>
+      <w:rFonts w:ascii="Century Schoolbook" w:hAnsi="Century Schoolbook" w:cs="Times New Roman"/>
+      <w:b/>
+      <w:color w:val="C0504D" w:themeColor="accent2"/>
+    </w:rPr>
+  </w:style>
+  <w:style w:type="paragraph" w:customStyle="1" w:styleId="Subsection">
+    <w:name w:val="Subsection"/>
+    <w:basedOn w:val="Normal"/>
+    <w:link w:val="SubsectionChar"/>
+    <w:qFormat/>
+    <w:rsid w:val="00153368"/>
+    <w:rPr>
+      <w:rFonts w:ascii="Century Schoolbook" w:hAnsi="Century Schoolbook" w:cs="Times New Roman"/>
+      <w:i/>
+      <w:color w:val="C0504D" w:themeColor="accent2"/>
+    </w:rPr>
+  </w:style>
+  <w:style w:type="character" w:customStyle="1" w:styleId="NormalTextChar">
+    <w:name w:val="NormalText Char"/>
+    <w:basedOn w:val="DefaultParagraphFont"/>
+    <w:link w:val="NormalText"/>
+    <w:rsid w:val="00153368"/>
+    <w:rPr>
+      <w:rFonts w:ascii="Century Schoolbook" w:hAnsi="Century Schoolbook" w:cs="Times New Roman"/>
+    </w:rPr>
+  </w:style>
+  <w:style w:type="character" w:customStyle="1" w:styleId="SubsectionChar">
+    <w:name w:val="Subsection Char"/>
+    <w:basedOn w:val="DefaultParagraphFont"/>
+    <w:link w:val="Subsection"/>
+    <w:rsid w:val="00153368"/>
+    <w:rPr>
+      <w:rFonts w:ascii="Century Schoolbook" w:hAnsi="Century Schoolbook" w:cs="Times New Roman"/>
+      <w:i/>
+      <w:color w:val="C0504D" w:themeColor="accent2"/>
+    </w:rPr>
+  </w:style>
 </w:styles>
 </file>
 
@@ -950,6 +1052,7 @@
     <w:rsidRoot w:val="00A30C93"/>
     <w:rsid w:val="00047032"/>
     <w:rsid w:val="00173696"/>
+    <w:rsid w:val="00286B3A"/>
     <w:rsid w:val="004237C1"/>
     <w:rsid w:val="00651989"/>
     <w:rsid w:val="00A30C93"/>
